--- a/Database/LAB4/LAB4.docx
+++ b/Database/LAB4/LAB4.docx
@@ -68,6 +68,8 @@
         </w:rPr>
         <w:t>Laboratory work 4</w:t>
       </w:r>
+      <w:bookmarkStart w:id="0" w:name="_GoBack"/>
+      <w:bookmarkEnd w:id="0"/>
     </w:p>
     <w:p>
       <w:pPr>
@@ -171,21 +173,7 @@
           <w:rFonts w:ascii="Arial" w:hAnsi="Arial" w:cs="Arial"/>
           <w:shd w:val="clear" w:color="auto" w:fill="FAF9F8"/>
         </w:rPr>
-        <w:t xml:space="preserve">Second </w:t>
-      </w:r>
-      <w:r>
-        <w:rPr>
-          <w:rFonts w:ascii="Arial" w:hAnsi="Arial" w:cs="Arial"/>
-          <w:shd w:val="clear" w:color="auto" w:fill="FAF9F8"/>
-        </w:rPr>
-        <w:t>phase -- choosing a</w:t>
-      </w:r>
-      <w:r>
-        <w:rPr>
-          <w:rFonts w:ascii="Arial" w:hAnsi="Arial" w:cs="Arial"/>
-          <w:shd w:val="clear" w:color="auto" w:fill="FAF9F8"/>
-        </w:rPr>
-        <w:t xml:space="preserve"> data model</w:t>
+        <w:t>Second phase -- choosing a data model</w:t>
       </w:r>
     </w:p>
     <w:p>
@@ -531,13 +519,7 @@
           </w:p>
           <w:p>
             <w:r>
-              <w:t>{</w:t>
-            </w:r>
-            <w:r>
-              <w:t>phone_number</w:t>
-            </w:r>
-            <w:r>
-              <w:t>}</w:t>
+              <w:t>{phone_number}</w:t>
             </w:r>
           </w:p>
           <w:p>
@@ -699,6 +681,7 @@
           <w:noProof/>
           <w:sz w:val="21"/>
           <w:szCs w:val="21"/>
+          <w:lang w:val="ru-RU" w:eastAsia="ru-RU"/>
         </w:rPr>
         <mc:AlternateContent>
           <mc:Choice Requires="wps">
@@ -1059,6 +1042,7 @@
           <w:noProof/>
           <w:sz w:val="28"/>
           <w:szCs w:val="28"/>
+          <w:lang w:val="ru-RU" w:eastAsia="ru-RU"/>
         </w:rPr>
         <mc:AlternateContent>
           <mc:Choice Requires="wps">
@@ -1421,6 +1405,7 @@
           <w:noProof/>
           <w:sz w:val="28"/>
           <w:szCs w:val="28"/>
+          <w:lang w:val="ru-RU" w:eastAsia="ru-RU"/>
         </w:rPr>
         <mc:AlternateContent>
           <mc:Choice Requires="wps">
@@ -1820,6 +1805,7 @@
           <w:noProof/>
           <w:sz w:val="28"/>
           <w:szCs w:val="28"/>
+          <w:lang w:val="ru-RU" w:eastAsia="ru-RU"/>
         </w:rPr>
         <mc:AlternateContent>
           <mc:Choice Requires="wps">
@@ -2362,6 +2348,7 @@
           <w:noProof/>
           <w:sz w:val="28"/>
           <w:szCs w:val="28"/>
+          <w:lang w:val="ru-RU" w:eastAsia="ru-RU"/>
         </w:rPr>
         <mc:AlternateContent>
           <mc:Choice Requires="wps">
@@ -3091,6 +3078,7 @@
           <w:rFonts w:ascii="ArialMT" w:hAnsi="ArialMT"/>
           <w:noProof/>
           <w:color w:val="000000"/>
+          <w:lang w:val="ru-RU" w:eastAsia="ru-RU"/>
         </w:rPr>
         <mc:AlternateContent>
           <mc:Choice Requires="wps">
@@ -3370,6 +3358,7 @@
           <w:rFonts w:ascii="ArialMT" w:hAnsi="ArialMT"/>
           <w:noProof/>
           <w:color w:val="000000"/>
+          <w:lang w:val="ru-RU" w:eastAsia="ru-RU"/>
         </w:rPr>
         <mc:AlternateContent>
           <mc:Choice Requires="wps">
@@ -3442,6 +3431,7 @@
           <w:rFonts w:ascii="ArialMT" w:hAnsi="ArialMT"/>
           <w:noProof/>
           <w:color w:val="000000"/>
+          <w:lang w:val="ru-RU" w:eastAsia="ru-RU"/>
         </w:rPr>
         <mc:AlternateContent>
           <mc:Choice Requires="wps">
@@ -3526,6 +3516,7 @@
           <w:rFonts w:ascii="ArialMT" w:hAnsi="ArialMT"/>
           <w:noProof/>
           <w:color w:val="000000"/>
+          <w:lang w:val="ru-RU" w:eastAsia="ru-RU"/>
         </w:rPr>
         <mc:AlternateContent>
           <mc:Choice Requires="wps">
@@ -3596,6 +3587,7 @@
           <w:rFonts w:ascii="ArialMT" w:hAnsi="ArialMT"/>
           <w:noProof/>
           <w:color w:val="000000"/>
+          <w:lang w:val="ru-RU" w:eastAsia="ru-RU"/>
         </w:rPr>
         <mc:AlternateContent>
           <mc:Choice Requires="wps">
@@ -3682,6 +3674,7 @@
           <w:rFonts w:ascii="ArialMT" w:hAnsi="ArialMT"/>
           <w:noProof/>
           <w:color w:val="000000"/>
+          <w:lang w:val="ru-RU" w:eastAsia="ru-RU"/>
         </w:rPr>
         <mc:AlternateContent>
           <mc:Choice Requires="wps">
@@ -3755,6 +3748,7 @@
           <w:rFonts w:ascii="ArialMT" w:hAnsi="ArialMT"/>
           <w:noProof/>
           <w:color w:val="000000"/>
+          <w:lang w:val="ru-RU" w:eastAsia="ru-RU"/>
         </w:rPr>
         <mc:AlternateContent>
           <mc:Choice Requires="wps">
@@ -3821,6 +3815,7 @@
           <w:noProof/>
           <w:sz w:val="28"/>
           <w:szCs w:val="28"/>
+          <w:lang w:val="ru-RU" w:eastAsia="ru-RU"/>
         </w:rPr>
         <mc:AlternateContent>
           <mc:Choice Requires="wps">
@@ -3922,6 +3917,7 @@
           <w:rFonts w:ascii="ArialMT" w:hAnsi="ArialMT"/>
           <w:noProof/>
           <w:color w:val="000000"/>
+          <w:lang w:val="ru-RU" w:eastAsia="ru-RU"/>
         </w:rPr>
         <mc:AlternateContent>
           <mc:Choice Requires="wps">
@@ -4017,6 +4013,7 @@
           <w:noProof/>
           <w:sz w:val="28"/>
           <w:szCs w:val="28"/>
+          <w:lang w:val="ru-RU" w:eastAsia="ru-RU"/>
         </w:rPr>
         <mc:AlternateContent>
           <mc:Choice Requires="wps">
@@ -4083,6 +4080,7 @@
           <w:noProof/>
           <w:sz w:val="28"/>
           <w:szCs w:val="28"/>
+          <w:lang w:val="ru-RU" w:eastAsia="ru-RU"/>
         </w:rPr>
         <mc:AlternateContent>
           <mc:Choice Requires="wps">
@@ -4183,6 +4181,7 @@
           <w:noProof/>
           <w:sz w:val="28"/>
           <w:szCs w:val="28"/>
+          <w:lang w:val="ru-RU" w:eastAsia="ru-RU"/>
         </w:rPr>
         <mc:AlternateContent>
           <mc:Choice Requires="wps">
@@ -4252,6 +4251,7 @@
           <w:noProof/>
           <w:sz w:val="28"/>
           <w:szCs w:val="28"/>
+          <w:lang w:val="ru-RU" w:eastAsia="ru-RU"/>
         </w:rPr>
         <mc:AlternateContent>
           <mc:Choice Requires="wps">
@@ -4318,6 +4318,7 @@
           <w:noProof/>
           <w:sz w:val="28"/>
           <w:szCs w:val="28"/>
+          <w:lang w:val="ru-RU" w:eastAsia="ru-RU"/>
         </w:rPr>
         <mc:AlternateContent>
           <mc:Choice Requires="wps">
@@ -4390,6 +4391,7 @@
           <w:noProof/>
           <w:sz w:val="28"/>
           <w:szCs w:val="28"/>
+          <w:lang w:val="ru-RU" w:eastAsia="ru-RU"/>
         </w:rPr>
         <mc:AlternateContent>
           <mc:Choice Requires="wps">
@@ -4456,6 +4458,7 @@
           <w:noProof/>
           <w:sz w:val="28"/>
           <w:szCs w:val="28"/>
+          <w:lang w:val="ru-RU" w:eastAsia="ru-RU"/>
         </w:rPr>
         <mc:AlternateContent>
           <mc:Choice Requires="wps">
@@ -4522,6 +4525,7 @@
           <w:noProof/>
           <w:sz w:val="28"/>
           <w:szCs w:val="28"/>
+          <w:lang w:val="ru-RU" w:eastAsia="ru-RU"/>
         </w:rPr>
         <mc:AlternateContent>
           <mc:Choice Requires="wps">
@@ -4748,6 +4752,7 @@
           <w:noProof/>
           <w:sz w:val="28"/>
           <w:szCs w:val="28"/>
+          <w:lang w:val="ru-RU" w:eastAsia="ru-RU"/>
         </w:rPr>
         <mc:AlternateContent>
           <mc:Choice Requires="wps">
@@ -4846,10 +4851,7 @@
                                     <w:jc w:val="center"/>
                                   </w:pPr>
                                   <w:r>
-                                    <w:t>S</w:t>
-                                  </w:r>
-                                  <w:r>
-                                    <w:t>alary</w:t>
+                                    <w:t>Salary</w:t>
                                   </w:r>
                                 </w:p>
                                 <w:p>
@@ -4943,10 +4945,7 @@
                               <w:jc w:val="center"/>
                             </w:pPr>
                             <w:r>
-                              <w:t>S</w:t>
-                            </w:r>
-                            <w:r>
-                              <w:t>alary</w:t>
+                              <w:t>Salary</w:t>
                             </w:r>
                           </w:p>
                           <w:p>
@@ -4979,6 +4978,7 @@
           <w:noProof/>
           <w:sz w:val="28"/>
           <w:szCs w:val="28"/>
+          <w:lang w:val="ru-RU" w:eastAsia="ru-RU"/>
         </w:rPr>
         <mc:AlternateContent>
           <mc:Choice Requires="wps">
@@ -5080,10 +5080,7 @@
                                     <w:jc w:val="center"/>
                                   </w:pPr>
                                   <w:r>
-                                    <w:t>S</w:t>
-                                  </w:r>
-                                  <w:r>
-                                    <w:t>alary</w:t>
+                                    <w:t>Salary</w:t>
                                   </w:r>
                                 </w:p>
                                 <w:p>
@@ -5176,10 +5173,7 @@
                               <w:jc w:val="center"/>
                             </w:pPr>
                             <w:r>
-                              <w:t>S</w:t>
-                            </w:r>
-                            <w:r>
-                              <w:t>alary</w:t>
+                              <w:t>Salary</w:t>
                             </w:r>
                           </w:p>
                           <w:p>
@@ -5208,6 +5202,7 @@
           <w:noProof/>
           <w:sz w:val="28"/>
           <w:szCs w:val="28"/>
+          <w:lang w:val="ru-RU" w:eastAsia="ru-RU"/>
         </w:rPr>
         <mc:AlternateContent>
           <mc:Choice Requires="wps">
@@ -5459,6 +5454,7 @@
           <w:noProof/>
           <w:sz w:val="28"/>
           <w:szCs w:val="28"/>
+          <w:lang w:val="ru-RU" w:eastAsia="ru-RU"/>
         </w:rPr>
         <mc:AlternateContent>
           <mc:Choice Requires="wps">
@@ -5685,6 +5681,7 @@
           <w:noProof/>
           <w:sz w:val="28"/>
           <w:szCs w:val="28"/>
+          <w:lang w:val="ru-RU" w:eastAsia="ru-RU"/>
         </w:rPr>
         <mc:AlternateContent>
           <mc:Choice Requires="wps">
@@ -5781,6 +5778,7 @@
           <w:noProof/>
           <w:sz w:val="28"/>
           <w:szCs w:val="28"/>
+          <w:lang w:val="ru-RU" w:eastAsia="ru-RU"/>
         </w:rPr>
         <mc:AlternateContent>
           <mc:Choice Requires="wps">
@@ -5994,6 +5992,7 @@
           <w:noProof/>
           <w:sz w:val="28"/>
           <w:szCs w:val="28"/>
+          <w:lang w:val="ru-RU" w:eastAsia="ru-RU"/>
         </w:rPr>
         <mc:AlternateContent>
           <mc:Choice Requires="wps">
@@ -6130,6 +6129,7 @@
           <w:noProof/>
           <w:sz w:val="28"/>
           <w:szCs w:val="28"/>
+          <w:lang w:val="ru-RU" w:eastAsia="ru-RU"/>
         </w:rPr>
         <mc:AlternateContent>
           <mc:Choice Requires="wps">
@@ -6238,6 +6238,7 @@
           <w:noProof/>
           <w:sz w:val="28"/>
           <w:szCs w:val="28"/>
+          <w:lang w:val="ru-RU" w:eastAsia="ru-RU"/>
         </w:rPr>
         <mc:AlternateContent>
           <mc:Choice Requires="wps">
@@ -6322,6 +6323,7 @@
           <w:noProof/>
           <w:sz w:val="28"/>
           <w:szCs w:val="28"/>
+          <w:lang w:val="ru-RU" w:eastAsia="ru-RU"/>
         </w:rPr>
         <mc:AlternateContent>
           <mc:Choice Requires="wps">
@@ -6392,6 +6394,7 @@
           <w:noProof/>
           <w:sz w:val="28"/>
           <w:szCs w:val="28"/>
+          <w:lang w:val="ru-RU" w:eastAsia="ru-RU"/>
         </w:rPr>
         <mc:AlternateContent>
           <mc:Choice Requires="wps">
@@ -6464,6 +6467,7 @@
           <w:noProof/>
           <w:sz w:val="28"/>
           <w:szCs w:val="28"/>
+          <w:lang w:val="ru-RU" w:eastAsia="ru-RU"/>
         </w:rPr>
         <mc:AlternateContent>
           <mc:Choice Requires="wps">
@@ -6530,6 +6534,7 @@
           <w:noProof/>
           <w:sz w:val="28"/>
           <w:szCs w:val="28"/>
+          <w:lang w:val="ru-RU" w:eastAsia="ru-RU"/>
         </w:rPr>
         <mc:AlternateContent>
           <mc:Choice Requires="wps">
@@ -6600,6 +6605,7 @@
           <w:noProof/>
           <w:sz w:val="28"/>
           <w:szCs w:val="28"/>
+          <w:lang w:val="ru-RU" w:eastAsia="ru-RU"/>
         </w:rPr>
         <mc:AlternateContent>
           <mc:Choice Requires="wps">
@@ -6670,6 +6676,7 @@
           <w:noProof/>
           <w:sz w:val="28"/>
           <w:szCs w:val="28"/>
+          <w:lang w:val="ru-RU" w:eastAsia="ru-RU"/>
         </w:rPr>
         <mc:AlternateContent>
           <mc:Choice Requires="wps">
@@ -6740,6 +6747,7 @@
           <w:noProof/>
           <w:sz w:val="28"/>
           <w:szCs w:val="28"/>
+          <w:lang w:val="ru-RU" w:eastAsia="ru-RU"/>
         </w:rPr>
         <mc:AlternateContent>
           <mc:Choice Requires="wps">
@@ -6812,6 +6820,7 @@
           <w:noProof/>
           <w:sz w:val="28"/>
           <w:szCs w:val="28"/>
+          <w:lang w:val="ru-RU" w:eastAsia="ru-RU"/>
         </w:rPr>
         <mc:AlternateContent>
           <mc:Choice Requires="wps">
@@ -6884,6 +6893,7 @@
           <w:noProof/>
           <w:sz w:val="28"/>
           <w:szCs w:val="28"/>
+          <w:lang w:val="ru-RU" w:eastAsia="ru-RU"/>
         </w:rPr>
         <mc:AlternateContent>
           <mc:Choice Requires="wps">
@@ -6950,6 +6960,7 @@
           <w:noProof/>
           <w:sz w:val="28"/>
           <w:szCs w:val="28"/>
+          <w:lang w:val="ru-RU" w:eastAsia="ru-RU"/>
         </w:rPr>
         <mc:AlternateContent>
           <mc:Choice Requires="wps">
@@ -7017,6 +7028,7 @@
           <w:noProof/>
           <w:sz w:val="28"/>
           <w:szCs w:val="28"/>
+          <w:lang w:val="ru-RU" w:eastAsia="ru-RU"/>
         </w:rPr>
         <mc:AlternateContent>
           <mc:Choice Requires="wps">
@@ -7089,6 +7101,7 @@
           <w:noProof/>
           <w:sz w:val="28"/>
           <w:szCs w:val="28"/>
+          <w:lang w:val="ru-RU" w:eastAsia="ru-RU"/>
         </w:rPr>
         <mc:AlternateContent>
           <mc:Choice Requires="wps">
@@ -7161,6 +7174,7 @@
           <w:noProof/>
           <w:sz w:val="28"/>
           <w:szCs w:val="28"/>
+          <w:lang w:val="ru-RU" w:eastAsia="ru-RU"/>
         </w:rPr>
         <mc:AlternateContent>
           <mc:Choice Requires="wps">
@@ -7227,6 +7241,7 @@
           <w:noProof/>
           <w:sz w:val="28"/>
           <w:szCs w:val="28"/>
+          <w:lang w:val="ru-RU" w:eastAsia="ru-RU"/>
         </w:rPr>
         <mc:AlternateContent>
           <mc:Choice Requires="wps">
@@ -7299,6 +7314,7 @@
           <w:noProof/>
           <w:sz w:val="28"/>
           <w:szCs w:val="28"/>
+          <w:lang w:val="ru-RU" w:eastAsia="ru-RU"/>
         </w:rPr>
         <mc:AlternateContent>
           <mc:Choice Requires="wps">
@@ -7379,6 +7395,7 @@
           <w:noProof/>
           <w:sz w:val="28"/>
           <w:szCs w:val="28"/>
+          <w:lang w:val="ru-RU" w:eastAsia="ru-RU"/>
         </w:rPr>
         <mc:AlternateContent>
           <mc:Choice Requires="wps">
@@ -7455,6 +7472,7 @@
           <w:noProof/>
           <w:sz w:val="28"/>
           <w:szCs w:val="28"/>
+          <w:lang w:val="ru-RU" w:eastAsia="ru-RU"/>
         </w:rPr>
         <mc:AlternateContent>
           <mc:Choice Requires="wps">
@@ -7525,6 +7543,7 @@
           <w:noProof/>
           <w:sz w:val="28"/>
           <w:szCs w:val="28"/>
+          <w:lang w:val="ru-RU" w:eastAsia="ru-RU"/>
         </w:rPr>
         <mc:AlternateContent>
           <mc:Choice Requires="wps">
@@ -7593,6 +7612,7 @@
           <w:noProof/>
           <w:sz w:val="28"/>
           <w:szCs w:val="28"/>
+          <w:lang w:val="ru-RU" w:eastAsia="ru-RU"/>
         </w:rPr>
         <mc:AlternateContent>
           <mc:Choice Requires="wps">
@@ -7661,6 +7681,7 @@
           <w:noProof/>
           <w:sz w:val="28"/>
           <w:szCs w:val="28"/>
+          <w:lang w:val="ru-RU" w:eastAsia="ru-RU"/>
         </w:rPr>
         <mc:AlternateContent>
           <mc:Choice Requires="wps">
@@ -7729,6 +7750,7 @@
           <w:noProof/>
           <w:sz w:val="28"/>
           <w:szCs w:val="28"/>
+          <w:lang w:val="ru-RU" w:eastAsia="ru-RU"/>
         </w:rPr>
         <mc:AlternateContent>
           <mc:Choice Requires="wps">
@@ -7797,6 +7819,7 @@
           <w:noProof/>
           <w:sz w:val="28"/>
           <w:szCs w:val="28"/>
+          <w:lang w:val="ru-RU" w:eastAsia="ru-RU"/>
         </w:rPr>
         <mc:AlternateContent>
           <mc:Choice Requires="wps">
@@ -7865,6 +7888,7 @@
           <w:noProof/>
           <w:sz w:val="28"/>
           <w:szCs w:val="28"/>
+          <w:lang w:val="ru-RU" w:eastAsia="ru-RU"/>
         </w:rPr>
         <mc:AlternateContent>
           <mc:Choice Requires="wps">
@@ -7933,6 +7957,7 @@
           <w:noProof/>
           <w:sz w:val="28"/>
           <w:szCs w:val="28"/>
+          <w:lang w:val="ru-RU" w:eastAsia="ru-RU"/>
         </w:rPr>
         <mc:AlternateContent>
           <mc:Choice Requires="wps">
@@ -8029,6 +8054,7 @@
           <w:noProof/>
           <w:sz w:val="28"/>
           <w:szCs w:val="28"/>
+          <w:lang w:val="ru-RU" w:eastAsia="ru-RU"/>
         </w:rPr>
         <mc:AlternateContent>
           <mc:Choice Requires="wps">
@@ -8125,6 +8151,7 @@
           <w:noProof/>
           <w:sz w:val="28"/>
           <w:szCs w:val="28"/>
+          <w:lang w:val="ru-RU" w:eastAsia="ru-RU"/>
         </w:rPr>
         <mc:AlternateContent>
           <mc:Choice Requires="wps">
@@ -8221,6 +8248,7 @@
           <w:noProof/>
           <w:sz w:val="28"/>
           <w:szCs w:val="28"/>
+          <w:lang w:val="ru-RU" w:eastAsia="ru-RU"/>
         </w:rPr>
         <mc:AlternateContent>
           <mc:Choice Requires="wps">
@@ -8317,6 +8345,7 @@
           <w:noProof/>
           <w:sz w:val="28"/>
           <w:szCs w:val="28"/>
+          <w:lang w:val="ru-RU" w:eastAsia="ru-RU"/>
         </w:rPr>
         <mc:AlternateContent>
           <mc:Choice Requires="wps">
@@ -8413,6 +8442,7 @@
           <w:noProof/>
           <w:sz w:val="28"/>
           <w:szCs w:val="28"/>
+          <w:lang w:val="ru-RU" w:eastAsia="ru-RU"/>
         </w:rPr>
         <mc:AlternateContent>
           <mc:Choice Requires="wps">
@@ -8509,6 +8539,7 @@
           <w:noProof/>
           <w:sz w:val="28"/>
           <w:szCs w:val="28"/>
+          <w:lang w:val="ru-RU" w:eastAsia="ru-RU"/>
         </w:rPr>
         <mc:AlternateContent>
           <mc:Choice Requires="wps">
@@ -8606,6 +8637,7 @@
           <w:noProof/>
           <w:sz w:val="28"/>
           <w:szCs w:val="28"/>
+          <w:lang w:val="ru-RU" w:eastAsia="ru-RU"/>
         </w:rPr>
         <mc:AlternateContent>
           <mc:Choice Requires="wps">
@@ -8702,6 +8734,7 @@
           <w:noProof/>
           <w:sz w:val="28"/>
           <w:szCs w:val="28"/>
+          <w:lang w:val="ru-RU" w:eastAsia="ru-RU"/>
         </w:rPr>
         <mc:AlternateContent>
           <mc:Choice Requires="wps">
@@ -8798,6 +8831,7 @@
           <w:noProof/>
           <w:sz w:val="28"/>
           <w:szCs w:val="28"/>
+          <w:lang w:val="ru-RU" w:eastAsia="ru-RU"/>
         </w:rPr>
         <mc:AlternateContent>
           <mc:Choice Requires="wps">
@@ -8925,6 +8959,7 @@
           <w:noProof/>
           <w:sz w:val="28"/>
           <w:szCs w:val="28"/>
+          <w:lang w:val="ru-RU" w:eastAsia="ru-RU"/>
         </w:rPr>
         <mc:AlternateContent>
           <mc:Choice Requires="wps">
@@ -9045,6 +9080,7 @@
           <w:noProof/>
           <w:sz w:val="28"/>
           <w:szCs w:val="28"/>
+          <w:lang w:val="ru-RU" w:eastAsia="ru-RU"/>
         </w:rPr>
         <mc:AlternateContent>
           <mc:Choice Requires="wps">
@@ -9158,6 +9194,7 @@
           <w:noProof/>
           <w:sz w:val="28"/>
           <w:szCs w:val="28"/>
+          <w:lang w:val="ru-RU" w:eastAsia="ru-RU"/>
         </w:rPr>
         <mc:AlternateContent>
           <mc:Choice Requires="wps">
@@ -9268,6 +9305,7 @@
           <w:noProof/>
           <w:sz w:val="28"/>
           <w:szCs w:val="28"/>
+          <w:lang w:val="ru-RU" w:eastAsia="ru-RU"/>
         </w:rPr>
         <mc:AlternateContent>
           <mc:Choice Requires="wps">
@@ -9381,6 +9419,7 @@
           <w:noProof/>
           <w:sz w:val="28"/>
           <w:szCs w:val="28"/>
+          <w:lang w:val="ru-RU" w:eastAsia="ru-RU"/>
         </w:rPr>
         <mc:AlternateContent>
           <mc:Choice Requires="wps">
@@ -9495,6 +9534,7 @@
           <w:noProof/>
           <w:sz w:val="28"/>
           <w:szCs w:val="28"/>
+          <w:lang w:val="ru-RU" w:eastAsia="ru-RU"/>
         </w:rPr>
         <mc:AlternateContent>
           <mc:Choice Requires="wps">
@@ -9554,16 +9594,7 @@
                                 <w:bCs/>
                                 <w:color w:val="000000"/>
                               </w:rPr>
-                              <w:t>University_id</w:t>
-                            </w:r>
-                            <w:r>
-                              <w:rPr>
-                                <w:rFonts w:ascii="Arial-BoldMT" w:hAnsi="Arial-BoldMT"/>
-                                <w:b/>
-                                <w:bCs/>
-                                <w:color w:val="000000"/>
-                              </w:rPr>
-                              <w:t xml:space="preserve"> </w:t>
+                              <w:t xml:space="preserve">University_id </w:t>
                             </w:r>
                           </w:p>
                         </w:txbxContent>
@@ -9625,8 +9656,6 @@
         </w:rPr>
         <w:tab/>
       </w:r>
-      <w:bookmarkStart w:id="0" w:name="_GoBack"/>
-      <w:bookmarkEnd w:id="0"/>
     </w:p>
     <w:sectPr>
       <w:pgSz w:w="12240" w:h="15840"/>
